--- a/LinuxStudy/Linux系统软件安装.docx
+++ b/LinuxStudy/Linux系统软件安装.docx
@@ -2859,9 +2859,6 @@
       <w:pPr>
         <w:pStyle w:val="a3"/>
         <w:ind w:left="420" w:firstLineChars="0" w:firstLine="0"/>
-        <w:rPr>
-          <w:rFonts w:hint="eastAsia"/>
-        </w:rPr>
       </w:pPr>
       <w:r>
         <w:tab/>
@@ -3073,11 +3070,6 @@
       </w:r>
     </w:p>
     <w:p>
-      <w:pPr>
-        <w:rPr>
-          <w:rFonts w:hint="eastAsia"/>
-        </w:rPr>
-      </w:pPr>
       <w:r>
         <w:tab/>
       </w:r>
@@ -3622,9 +3614,6 @@
       <w:pPr>
         <w:pStyle w:val="a3"/>
         <w:ind w:left="420" w:firstLineChars="0" w:firstLine="0"/>
-        <w:rPr>
-          <w:rFonts w:hint="eastAsia"/>
-        </w:rPr>
       </w:pPr>
       <w:r>
         <w:tab/>
@@ -3728,9 +3717,6 @@
       <w:pPr>
         <w:pStyle w:val="a3"/>
         <w:ind w:left="420" w:firstLineChars="0" w:firstLine="0"/>
-        <w:rPr>
-          <w:rFonts w:hint="eastAsia"/>
-        </w:rPr>
       </w:pPr>
       <w:r>
         <w:tab/>
@@ -4010,9 +3996,6 @@
       <w:pPr>
         <w:pStyle w:val="a3"/>
         <w:ind w:left="420" w:firstLineChars="0" w:firstLine="0"/>
-        <w:rPr>
-          <w:rFonts w:hint="eastAsia"/>
-        </w:rPr>
       </w:pPr>
       <w:r>
         <w:tab/>
@@ -4029,8 +4012,14 @@
       <w:pPr>
         <w:pStyle w:val="a3"/>
         <w:ind w:left="420" w:firstLineChars="0" w:firstLine="0"/>
-      </w:pPr>
-      <w:r>
+        <w:rPr>
+          <w:color w:val="FF0000"/>
+        </w:rPr>
+      </w:pPr>
+      <w:r>
+        <w:rPr>
+          <w:color w:val="FF0000"/>
+        </w:rPr>
         <w:t>源码包安装过程</w:t>
       </w:r>
     </w:p>
@@ -4038,11 +4027,20 @@
       <w:pPr>
         <w:pStyle w:val="a3"/>
         <w:ind w:left="420" w:firstLineChars="0" w:firstLine="0"/>
-      </w:pPr>
-      <w:r>
-        <w:tab/>
-      </w:r>
-      <w:r>
+        <w:rPr>
+          <w:color w:val="FF0000"/>
+        </w:rPr>
+      </w:pPr>
+      <w:r>
+        <w:rPr>
+          <w:color w:val="FF0000"/>
+        </w:rPr>
+        <w:tab/>
+      </w:r>
+      <w:r>
+        <w:rPr>
+          <w:color w:val="FF0000"/>
+        </w:rPr>
         <w:t>安装准备</w:t>
       </w:r>
     </w:p>
@@ -4050,20 +4048,38 @@
       <w:pPr>
         <w:pStyle w:val="a3"/>
         <w:ind w:left="420" w:firstLineChars="0" w:firstLine="0"/>
-      </w:pPr>
-      <w:r>
-        <w:tab/>
-      </w:r>
-      <w:r>
-        <w:tab/>
-      </w:r>
-      <w:r>
+        <w:rPr>
+          <w:color w:val="FF0000"/>
+        </w:rPr>
+      </w:pPr>
+      <w:r>
+        <w:rPr>
+          <w:color w:val="FF0000"/>
+        </w:rPr>
+        <w:tab/>
+      </w:r>
+      <w:r>
+        <w:rPr>
+          <w:color w:val="FF0000"/>
+        </w:rPr>
+        <w:tab/>
+      </w:r>
+      <w:r>
+        <w:rPr>
+          <w:color w:val="FF0000"/>
+        </w:rPr>
         <w:t>安装</w:t>
       </w:r>
       <w:r>
+        <w:rPr>
+          <w:color w:val="FF0000"/>
+        </w:rPr>
         <w:t>C</w:t>
       </w:r>
       <w:r>
+        <w:rPr>
+          <w:color w:val="FF0000"/>
+        </w:rPr>
         <w:t>语言编译器</w:t>
       </w:r>
     </w:p>
@@ -4071,14 +4087,26 @@
       <w:pPr>
         <w:pStyle w:val="a3"/>
         <w:ind w:left="420" w:firstLineChars="0" w:firstLine="0"/>
-      </w:pPr>
-      <w:r>
-        <w:tab/>
-      </w:r>
-      <w:r>
-        <w:tab/>
-      </w:r>
-      <w:r>
+        <w:rPr>
+          <w:color w:val="FF0000"/>
+        </w:rPr>
+      </w:pPr>
+      <w:r>
+        <w:rPr>
+          <w:color w:val="FF0000"/>
+        </w:rPr>
+        <w:tab/>
+      </w:r>
+      <w:r>
+        <w:rPr>
+          <w:color w:val="FF0000"/>
+        </w:rPr>
+        <w:tab/>
+      </w:r>
+      <w:r>
+        <w:rPr>
+          <w:color w:val="FF0000"/>
+        </w:rPr>
         <w:t>下载源码包</w:t>
       </w:r>
     </w:p>
@@ -4086,20 +4114,33 @@
       <w:pPr>
         <w:pStyle w:val="a3"/>
         <w:ind w:left="420" w:firstLineChars="0" w:firstLine="0"/>
-      </w:pPr>
-      <w:r>
-        <w:tab/>
-      </w:r>
-      <w:r>
-        <w:tab/>
-      </w:r>
-      <w:r>
+        <w:rPr>
+          <w:color w:val="FF0000"/>
+        </w:rPr>
+      </w:pPr>
+      <w:r>
+        <w:rPr>
+          <w:color w:val="FF0000"/>
+        </w:rPr>
+        <w:tab/>
+      </w:r>
+      <w:r>
+        <w:rPr>
+          <w:color w:val="FF0000"/>
+        </w:rPr>
+        <w:tab/>
+      </w:r>
+      <w:r>
+        <w:rPr>
+          <w:color w:val="FF0000"/>
+        </w:rPr>
         <w:tab/>
       </w:r>
       <w:hyperlink r:id="rId14" w:history="1">
         <w:r>
           <w:rPr>
             <w:rStyle w:val="a4"/>
+            <w:color w:val="FF0000"/>
           </w:rPr>
           <w:t>http</w:t>
         </w:r>
@@ -4107,12 +4148,14 @@
           <w:rPr>
             <w:rStyle w:val="a4"/>
             <w:rFonts w:hint="eastAsia"/>
+            <w:color w:val="FF0000"/>
           </w:rPr>
           <w:t>:</w:t>
         </w:r>
         <w:r>
           <w:rPr>
             <w:rStyle w:val="a4"/>
+            <w:color w:val="FF0000"/>
           </w:rPr>
           <w:t>//mirror.bit.edu.cn/apache/https/</w:t>
         </w:r>
@@ -4122,11 +4165,20 @@
       <w:pPr>
         <w:pStyle w:val="a3"/>
         <w:ind w:left="420" w:firstLineChars="0" w:firstLine="0"/>
-      </w:pPr>
-      <w:r>
-        <w:tab/>
-      </w:r>
-      <w:r>
+        <w:rPr>
+          <w:color w:val="FF0000"/>
+        </w:rPr>
+      </w:pPr>
+      <w:r>
+        <w:rPr>
+          <w:color w:val="FF0000"/>
+        </w:rPr>
+        <w:tab/>
+      </w:r>
+      <w:r>
+        <w:rPr>
+          <w:color w:val="FF0000"/>
+        </w:rPr>
         <w:t>安装注意事项</w:t>
       </w:r>
     </w:p>
@@ -4134,24 +4186,40 @@
       <w:pPr>
         <w:pStyle w:val="a3"/>
         <w:ind w:left="420" w:firstLineChars="0" w:firstLine="0"/>
-      </w:pPr>
-      <w:r>
+        <w:rPr>
+          <w:color w:val="FF0000"/>
+        </w:rPr>
+      </w:pPr>
+      <w:r>
+        <w:rPr>
+          <w:color w:val="FF0000"/>
+        </w:rPr>
         <w:lastRenderedPageBreak/>
         <w:tab/>
       </w:r>
       <w:r>
-        <w:tab/>
-      </w:r>
-      <w:r>
+        <w:rPr>
+          <w:color w:val="FF0000"/>
+        </w:rPr>
+        <w:tab/>
+      </w:r>
+      <w:r>
+        <w:rPr>
+          <w:color w:val="FF0000"/>
+        </w:rPr>
         <w:t>源代码保存位置：</w:t>
       </w:r>
       <w:r>
         <w:rPr>
           <w:rFonts w:hint="eastAsia"/>
+          <w:color w:val="FF0000"/>
         </w:rPr>
         <w:t>/</w:t>
       </w:r>
       <w:r>
+        <w:rPr>
+          <w:color w:val="FF0000"/>
+        </w:rPr>
         <w:t>usr/local/src/</w:t>
       </w:r>
     </w:p>
@@ -4159,23 +4227,39 @@
       <w:pPr>
         <w:pStyle w:val="a3"/>
         <w:ind w:left="420" w:firstLineChars="0" w:firstLine="0"/>
-      </w:pPr>
-      <w:r>
-        <w:tab/>
-      </w:r>
-      <w:r>
-        <w:tab/>
-      </w:r>
-      <w:r>
+        <w:rPr>
+          <w:color w:val="FF0000"/>
+        </w:rPr>
+      </w:pPr>
+      <w:r>
+        <w:rPr>
+          <w:color w:val="FF0000"/>
+        </w:rPr>
+        <w:tab/>
+      </w:r>
+      <w:r>
+        <w:rPr>
+          <w:color w:val="FF0000"/>
+        </w:rPr>
+        <w:tab/>
+      </w:r>
+      <w:r>
+        <w:rPr>
+          <w:color w:val="FF0000"/>
+        </w:rPr>
         <w:t>软件安装位置：</w:t>
       </w:r>
       <w:r>
         <w:rPr>
           <w:rFonts w:hint="eastAsia"/>
+          <w:color w:val="FF0000"/>
         </w:rPr>
         <w:t>/</w:t>
       </w:r>
       <w:r>
+        <w:rPr>
+          <w:color w:val="FF0000"/>
+        </w:rPr>
         <w:t>usr/local/</w:t>
       </w:r>
     </w:p>
@@ -4183,14 +4267,26 @@
       <w:pPr>
         <w:pStyle w:val="a3"/>
         <w:ind w:left="420" w:firstLineChars="0" w:firstLine="0"/>
-      </w:pPr>
-      <w:r>
-        <w:tab/>
-      </w:r>
-      <w:r>
-        <w:tab/>
-      </w:r>
-      <w:r>
+        <w:rPr>
+          <w:color w:val="FF0000"/>
+        </w:rPr>
+      </w:pPr>
+      <w:r>
+        <w:rPr>
+          <w:color w:val="FF0000"/>
+        </w:rPr>
+        <w:tab/>
+      </w:r>
+      <w:r>
+        <w:rPr>
+          <w:color w:val="FF0000"/>
+        </w:rPr>
+        <w:tab/>
+      </w:r>
+      <w:r>
+        <w:rPr>
+          <w:color w:val="FF0000"/>
+        </w:rPr>
         <w:t>如何确定安装过程报错：</w:t>
       </w:r>
     </w:p>
@@ -4198,17 +4294,32 @@
       <w:pPr>
         <w:pStyle w:val="a3"/>
         <w:ind w:left="420" w:firstLineChars="0" w:firstLine="0"/>
-      </w:pPr>
-      <w:r>
-        <w:tab/>
-      </w:r>
-      <w:r>
-        <w:tab/>
-      </w:r>
-      <w:r>
-        <w:tab/>
-      </w:r>
-      <w:r>
+        <w:rPr>
+          <w:color w:val="FF0000"/>
+        </w:rPr>
+      </w:pPr>
+      <w:r>
+        <w:rPr>
+          <w:color w:val="FF0000"/>
+        </w:rPr>
+        <w:tab/>
+      </w:r>
+      <w:r>
+        <w:rPr>
+          <w:color w:val="FF0000"/>
+        </w:rPr>
+        <w:tab/>
+      </w:r>
+      <w:r>
+        <w:rPr>
+          <w:color w:val="FF0000"/>
+        </w:rPr>
+        <w:tab/>
+      </w:r>
+      <w:r>
+        <w:rPr>
+          <w:color w:val="FF0000"/>
+        </w:rPr>
         <w:t>安装过程停止</w:t>
       </w:r>
     </w:p>
@@ -4216,53 +4327,89 @@
       <w:pPr>
         <w:pStyle w:val="a3"/>
         <w:ind w:left="420" w:firstLineChars="0" w:firstLine="0"/>
-      </w:pPr>
-      <w:r>
-        <w:tab/>
-      </w:r>
-      <w:r>
-        <w:tab/>
-      </w:r>
-      <w:r>
-        <w:tab/>
-      </w:r>
-      <w:r>
+        <w:rPr>
+          <w:color w:val="FF0000"/>
+        </w:rPr>
+      </w:pPr>
+      <w:r>
+        <w:rPr>
+          <w:color w:val="FF0000"/>
+        </w:rPr>
+        <w:tab/>
+      </w:r>
+      <w:r>
+        <w:rPr>
+          <w:color w:val="FF0000"/>
+        </w:rPr>
+        <w:tab/>
+      </w:r>
+      <w:r>
+        <w:rPr>
+          <w:color w:val="FF0000"/>
+        </w:rPr>
+        <w:tab/>
+      </w:r>
+      <w:r>
+        <w:rPr>
+          <w:color w:val="FF0000"/>
+        </w:rPr>
         <w:t>并出现</w:t>
       </w:r>
       <w:r>
         <w:rPr>
           <w:rFonts w:hint="eastAsia"/>
+          <w:color w:val="FF0000"/>
         </w:rPr>
         <w:t>e</w:t>
       </w:r>
       <w:r>
+        <w:rPr>
+          <w:color w:val="FF0000"/>
+        </w:rPr>
         <w:t>rror</w:t>
       </w:r>
       <w:r>
+        <w:rPr>
+          <w:color w:val="FF0000"/>
+        </w:rPr>
         <w:t>、</w:t>
       </w:r>
       <w:r>
         <w:rPr>
           <w:rFonts w:hint="eastAsia"/>
+          <w:color w:val="FF0000"/>
         </w:rPr>
         <w:t>w</w:t>
       </w:r>
       <w:r>
+        <w:rPr>
+          <w:color w:val="FF0000"/>
+        </w:rPr>
         <w:t>arning</w:t>
       </w:r>
       <w:r>
+        <w:rPr>
+          <w:color w:val="FF0000"/>
+        </w:rPr>
         <w:t>或</w:t>
       </w:r>
       <w:r>
         <w:rPr>
           <w:rFonts w:hint="eastAsia"/>
+          <w:color w:val="FF0000"/>
         </w:rPr>
         <w:t>n</w:t>
       </w:r>
       <w:r>
+        <w:rPr>
+          <w:color w:val="FF0000"/>
+        </w:rPr>
         <w:t>o</w:t>
       </w:r>
       <w:r>
+        <w:rPr>
+          <w:color w:val="FF0000"/>
+        </w:rPr>
         <w:t>的提示</w:t>
       </w:r>
     </w:p>
@@ -4270,11 +4417,20 @@
       <w:pPr>
         <w:pStyle w:val="a3"/>
         <w:ind w:left="420" w:firstLineChars="0" w:firstLine="0"/>
-      </w:pPr>
-      <w:r>
-        <w:tab/>
-      </w:r>
-      <w:r>
+        <w:rPr>
+          <w:color w:val="FF0000"/>
+        </w:rPr>
+      </w:pPr>
+      <w:r>
+        <w:rPr>
+          <w:color w:val="FF0000"/>
+        </w:rPr>
+        <w:tab/>
+      </w:r>
+      <w:r>
+        <w:rPr>
+          <w:color w:val="FF0000"/>
+        </w:rPr>
         <w:t>源码包安装过程</w:t>
       </w:r>
     </w:p>
@@ -4282,14 +4438,26 @@
       <w:pPr>
         <w:pStyle w:val="a3"/>
         <w:ind w:left="420" w:firstLineChars="0" w:firstLine="0"/>
-      </w:pPr>
-      <w:r>
-        <w:tab/>
-      </w:r>
-      <w:r>
-        <w:tab/>
-      </w:r>
-      <w:r>
+        <w:rPr>
+          <w:color w:val="FF0000"/>
+        </w:rPr>
+      </w:pPr>
+      <w:r>
+        <w:rPr>
+          <w:color w:val="FF0000"/>
+        </w:rPr>
+        <w:tab/>
+      </w:r>
+      <w:r>
+        <w:rPr>
+          <w:color w:val="FF0000"/>
+        </w:rPr>
+        <w:tab/>
+      </w:r>
+      <w:r>
+        <w:rPr>
+          <w:color w:val="FF0000"/>
+        </w:rPr>
         <w:t>下载源码包</w:t>
       </w:r>
     </w:p>
@@ -4297,14 +4465,26 @@
       <w:pPr>
         <w:pStyle w:val="a3"/>
         <w:ind w:left="420" w:firstLineChars="0" w:firstLine="0"/>
-      </w:pPr>
-      <w:r>
-        <w:tab/>
-      </w:r>
-      <w:r>
-        <w:tab/>
-      </w:r>
-      <w:r>
+        <w:rPr>
+          <w:color w:val="FF0000"/>
+        </w:rPr>
+      </w:pPr>
+      <w:r>
+        <w:rPr>
+          <w:color w:val="FF0000"/>
+        </w:rPr>
+        <w:tab/>
+      </w:r>
+      <w:r>
+        <w:rPr>
+          <w:color w:val="FF0000"/>
+        </w:rPr>
+        <w:tab/>
+      </w:r>
+      <w:r>
+        <w:rPr>
+          <w:color w:val="FF0000"/>
+        </w:rPr>
         <w:t>解压缩下载的源码包</w:t>
       </w:r>
     </w:p>
@@ -4312,14 +4492,26 @@
       <w:pPr>
         <w:pStyle w:val="a3"/>
         <w:ind w:left="420" w:firstLineChars="0" w:firstLine="0"/>
-      </w:pPr>
-      <w:r>
-        <w:tab/>
-      </w:r>
-      <w:r>
-        <w:tab/>
-      </w:r>
-      <w:r>
+        <w:rPr>
+          <w:color w:val="FF0000"/>
+        </w:rPr>
+      </w:pPr>
+      <w:r>
+        <w:rPr>
+          <w:color w:val="FF0000"/>
+        </w:rPr>
+        <w:tab/>
+      </w:r>
+      <w:r>
+        <w:rPr>
+          <w:color w:val="FF0000"/>
+        </w:rPr>
+        <w:tab/>
+      </w:r>
+      <w:r>
+        <w:rPr>
+          <w:color w:val="FF0000"/>
+        </w:rPr>
         <w:t>进入解压缩目录</w:t>
       </w:r>
     </w:p>
@@ -4327,15 +4519,27 @@
       <w:pPr>
         <w:pStyle w:val="a3"/>
         <w:ind w:left="420" w:firstLineChars="0" w:firstLine="0"/>
-      </w:pPr>
-      <w:r>
-        <w:tab/>
-      </w:r>
-      <w:r>
+        <w:rPr>
+          <w:color w:val="FF0000"/>
+        </w:rPr>
+      </w:pPr>
+      <w:r>
+        <w:rPr>
+          <w:color w:val="FF0000"/>
+        </w:rPr>
+        <w:tab/>
+      </w:r>
+      <w:r>
+        <w:rPr>
+          <w:color w:val="FF0000"/>
+        </w:rPr>
         <w:tab/>
         <w:t xml:space="preserve">./configure </w:t>
       </w:r>
       <w:r>
+        <w:rPr>
+          <w:color w:val="FF0000"/>
+        </w:rPr>
         <w:t>软件配置与检查</w:t>
       </w:r>
     </w:p>
@@ -4343,17 +4547,32 @@
       <w:pPr>
         <w:pStyle w:val="a3"/>
         <w:ind w:left="420" w:firstLineChars="0" w:firstLine="0"/>
-      </w:pPr>
-      <w:r>
-        <w:tab/>
-      </w:r>
-      <w:r>
-        <w:tab/>
-      </w:r>
-      <w:r>
-        <w:tab/>
-      </w:r>
-      <w:r>
+        <w:rPr>
+          <w:color w:val="FF0000"/>
+        </w:rPr>
+      </w:pPr>
+      <w:r>
+        <w:rPr>
+          <w:color w:val="FF0000"/>
+        </w:rPr>
+        <w:tab/>
+      </w:r>
+      <w:r>
+        <w:rPr>
+          <w:color w:val="FF0000"/>
+        </w:rPr>
+        <w:tab/>
+      </w:r>
+      <w:r>
+        <w:rPr>
+          <w:color w:val="FF0000"/>
+        </w:rPr>
+        <w:tab/>
+      </w:r>
+      <w:r>
+        <w:rPr>
+          <w:color w:val="FF0000"/>
+        </w:rPr>
         <w:t>定义需要的功能选项</w:t>
       </w:r>
     </w:p>
@@ -4361,17 +4580,32 @@
       <w:pPr>
         <w:pStyle w:val="a3"/>
         <w:ind w:left="420" w:firstLineChars="0" w:firstLine="0"/>
-      </w:pPr>
-      <w:r>
-        <w:tab/>
-      </w:r>
-      <w:r>
-        <w:tab/>
-      </w:r>
-      <w:r>
-        <w:tab/>
-      </w:r>
-      <w:r>
+        <w:rPr>
+          <w:color w:val="FF0000"/>
+        </w:rPr>
+      </w:pPr>
+      <w:r>
+        <w:rPr>
+          <w:color w:val="FF0000"/>
+        </w:rPr>
+        <w:tab/>
+      </w:r>
+      <w:r>
+        <w:rPr>
+          <w:color w:val="FF0000"/>
+        </w:rPr>
+        <w:tab/>
+      </w:r>
+      <w:r>
+        <w:rPr>
+          <w:color w:val="FF0000"/>
+        </w:rPr>
+        <w:tab/>
+      </w:r>
+      <w:r>
+        <w:rPr>
+          <w:color w:val="FF0000"/>
+        </w:rPr>
         <w:t>检测系统环境是否符合安装要求</w:t>
       </w:r>
     </w:p>
@@ -4379,23 +4613,44 @@
       <w:pPr>
         <w:pStyle w:val="a3"/>
         <w:ind w:left="420" w:firstLineChars="0" w:firstLine="0"/>
-      </w:pPr>
-      <w:r>
-        <w:tab/>
-      </w:r>
-      <w:r>
-        <w:tab/>
-      </w:r>
-      <w:r>
-        <w:tab/>
-      </w:r>
-      <w:r>
+        <w:rPr>
+          <w:color w:val="FF0000"/>
+        </w:rPr>
+      </w:pPr>
+      <w:r>
+        <w:rPr>
+          <w:color w:val="FF0000"/>
+        </w:rPr>
+        <w:tab/>
+      </w:r>
+      <w:r>
+        <w:rPr>
+          <w:color w:val="FF0000"/>
+        </w:rPr>
+        <w:tab/>
+      </w:r>
+      <w:r>
+        <w:rPr>
+          <w:color w:val="FF0000"/>
+        </w:rPr>
+        <w:tab/>
+      </w:r>
+      <w:r>
+        <w:rPr>
+          <w:color w:val="FF0000"/>
+        </w:rPr>
         <w:t>把定义好的功能选项和检测系统环境的信息都写入</w:t>
       </w:r>
       <w:r>
+        <w:rPr>
+          <w:color w:val="FF0000"/>
+        </w:rPr>
         <w:t>Makefile</w:t>
       </w:r>
       <w:r>
+        <w:rPr>
+          <w:color w:val="FF0000"/>
+        </w:rPr>
         <w:t>文件中，用于后续的编辑</w:t>
       </w:r>
     </w:p>
@@ -4403,15 +4658,27 @@
       <w:pPr>
         <w:pStyle w:val="a3"/>
         <w:ind w:left="420" w:firstLineChars="0" w:firstLine="0"/>
-      </w:pPr>
-      <w:r>
-        <w:tab/>
-      </w:r>
-      <w:r>
+        <w:rPr>
+          <w:color w:val="FF0000"/>
+        </w:rPr>
+      </w:pPr>
+      <w:r>
+        <w:rPr>
+          <w:color w:val="FF0000"/>
+        </w:rPr>
+        <w:tab/>
+      </w:r>
+      <w:r>
+        <w:rPr>
+          <w:color w:val="FF0000"/>
+        </w:rPr>
         <w:tab/>
         <w:t>make</w:t>
       </w:r>
       <w:r>
+        <w:rPr>
+          <w:color w:val="FF0000"/>
+        </w:rPr>
         <w:t>编译</w:t>
       </w:r>
     </w:p>
@@ -4420,88 +4687,39 @@
         <w:pStyle w:val="a3"/>
         <w:ind w:left="420" w:firstLineChars="0" w:firstLine="0"/>
         <w:rPr>
-          <w:rFonts w:hint="eastAsia"/>
-        </w:rPr>
-      </w:pPr>
-      <w:r>
-        <w:tab/>
-      </w:r>
-      <w:r>
-        <w:tab/>
-      </w:r>
-      <w:r>
+          <w:color w:val="FF0000"/>
+        </w:rPr>
+      </w:pPr>
+      <w:r>
+        <w:rPr>
+          <w:color w:val="FF0000"/>
+        </w:rPr>
+        <w:tab/>
+      </w:r>
+      <w:r>
+        <w:rPr>
+          <w:color w:val="FF0000"/>
+        </w:rPr>
+        <w:tab/>
+      </w:r>
+      <w:r>
+        <w:rPr>
+          <w:color w:val="FF0000"/>
+        </w:rPr>
         <w:tab/>
         <w:t>make clean</w:t>
       </w:r>
       <w:r>
+        <w:rPr>
+          <w:color w:val="FF0000"/>
+        </w:rPr>
         <w:t xml:space="preserve"> </w:t>
       </w:r>
       <w:r>
+        <w:rPr>
+          <w:color w:val="FF0000"/>
+        </w:rPr>
         <w:t>如果报错就用这个清除之前的操作</w:t>
-      </w:r>
-    </w:p>
-    <w:p>
-      <w:pPr>
-        <w:pStyle w:val="a3"/>
-        <w:ind w:left="420" w:firstLineChars="0" w:firstLine="0"/>
-      </w:pPr>
-      <w:r>
-        <w:tab/>
-      </w:r>
-      <w:r>
-        <w:tab/>
-        <w:t xml:space="preserve">make install </w:t>
-      </w:r>
-      <w:r>
-        <w:t>编译安装</w:t>
-      </w:r>
-    </w:p>
-    <w:p>
-      <w:pPr>
-        <w:pStyle w:val="a3"/>
-        <w:ind w:left="420" w:firstLineChars="0" w:firstLine="0"/>
-      </w:pPr>
-      <w:r>
-        <w:tab/>
-      </w:r>
-      <w:r>
-        <w:t>源码包的卸载</w:t>
-      </w:r>
-    </w:p>
-    <w:p>
-      <w:pPr>
-        <w:pStyle w:val="a3"/>
-        <w:ind w:left="420" w:firstLineChars="0" w:firstLine="0"/>
-        <w:rPr>
-          <w:rFonts w:hint="eastAsia"/>
-        </w:rPr>
-      </w:pPr>
-      <w:r>
-        <w:tab/>
-      </w:r>
-      <w:r>
-        <w:tab/>
-      </w:r>
-      <w:r>
-        <w:t>不需要卸载命令，直接删除安装目录即可。不会遗留任何垃圾文件</w:t>
-      </w:r>
-    </w:p>
-    <w:p>
-      <w:pPr>
-        <w:pStyle w:val="a3"/>
-        <w:ind w:left="420" w:firstLineChars="0" w:firstLine="0"/>
-        <w:rPr>
-          <w:rFonts w:hint="eastAsia"/>
-        </w:rPr>
-      </w:pPr>
-      <w:r>
-        <w:rPr>
-          <w:rFonts w:hint="eastAsia"/>
-        </w:rPr>
-        <w:t>脚本</w:t>
-      </w:r>
-      <w:r>
-        <w:t>安装包</w:t>
       </w:r>
       <w:bookmarkStart w:id="0" w:name="_GoBack"/>
       <w:bookmarkEnd w:id="0"/>
@@ -4511,8 +4729,96 @@
         <w:pStyle w:val="a3"/>
         <w:ind w:left="420" w:firstLineChars="0" w:firstLine="0"/>
         <w:rPr>
-          <w:rFonts w:hint="eastAsia"/>
-        </w:rPr>
+          <w:color w:val="FF0000"/>
+        </w:rPr>
+      </w:pPr>
+      <w:r>
+        <w:rPr>
+          <w:color w:val="FF0000"/>
+        </w:rPr>
+        <w:tab/>
+      </w:r>
+      <w:r>
+        <w:rPr>
+          <w:color w:val="FF0000"/>
+        </w:rPr>
+        <w:tab/>
+        <w:t xml:space="preserve">make install </w:t>
+      </w:r>
+      <w:r>
+        <w:rPr>
+          <w:color w:val="FF0000"/>
+        </w:rPr>
+        <w:t>编译安装</w:t>
+      </w:r>
+    </w:p>
+    <w:p>
+      <w:pPr>
+        <w:pStyle w:val="a3"/>
+        <w:ind w:left="420" w:firstLineChars="0" w:firstLine="0"/>
+        <w:rPr>
+          <w:color w:val="FF0000"/>
+        </w:rPr>
+      </w:pPr>
+      <w:r>
+        <w:rPr>
+          <w:color w:val="FF0000"/>
+        </w:rPr>
+        <w:tab/>
+      </w:r>
+      <w:r>
+        <w:rPr>
+          <w:color w:val="FF0000"/>
+        </w:rPr>
+        <w:t>源码包的卸载</w:t>
+      </w:r>
+    </w:p>
+    <w:p>
+      <w:pPr>
+        <w:pStyle w:val="a3"/>
+        <w:ind w:left="420" w:firstLineChars="0" w:firstLine="0"/>
+        <w:rPr>
+          <w:color w:val="FF0000"/>
+        </w:rPr>
+      </w:pPr>
+      <w:r>
+        <w:rPr>
+          <w:color w:val="FF0000"/>
+        </w:rPr>
+        <w:tab/>
+      </w:r>
+      <w:r>
+        <w:rPr>
+          <w:color w:val="FF0000"/>
+        </w:rPr>
+        <w:tab/>
+      </w:r>
+      <w:r>
+        <w:rPr>
+          <w:color w:val="FF0000"/>
+        </w:rPr>
+        <w:t>不需要卸载命令，直接删除安装目录即可。不会遗留任何垃圾文件</w:t>
+      </w:r>
+    </w:p>
+    <w:p>
+      <w:pPr>
+        <w:pStyle w:val="a3"/>
+        <w:ind w:left="420" w:firstLineChars="0" w:firstLine="0"/>
+      </w:pPr>
+      <w:r>
+        <w:rPr>
+          <w:rFonts w:hint="eastAsia"/>
+        </w:rPr>
+        <w:t>脚本</w:t>
+      </w:r>
+      <w:r>
+        <w:t>安装包</w:t>
+      </w:r>
+    </w:p>
+    <w:p>
+      <w:pPr>
+        <w:pStyle w:val="a3"/>
+        <w:ind w:left="420" w:firstLineChars="0" w:firstLine="0"/>
       </w:pPr>
       <w:r>
         <w:tab/>
